--- a/Project-report-vili-huusko.docx
+++ b/Project-report-vili-huusko.docx
@@ -1348,7 +1348,7 @@
                 <w:noProof/>
                 <w:webHidden/>
               </w:rPr>
-              <w:t>2</w:t>
+              <w:t>3</w:t>
             </w:r>
             <w:r>
               <w:rPr>
@@ -1442,7 +1442,7 @@
                 <w:noProof/>
                 <w:webHidden/>
               </w:rPr>
-              <w:t>2</w:t>
+              <w:t>4</w:t>
             </w:r>
             <w:r>
               <w:rPr>
@@ -1536,7 +1536,7 @@
                 <w:noProof/>
                 <w:webHidden/>
               </w:rPr>
-              <w:t>3</w:t>
+              <w:t>5</w:t>
             </w:r>
             <w:r>
               <w:rPr>
@@ -1630,7 +1630,7 @@
                 <w:noProof/>
                 <w:webHidden/>
               </w:rPr>
-              <w:t>3</w:t>
+              <w:t>5</w:t>
             </w:r>
             <w:r>
               <w:rPr>
@@ -1724,7 +1724,7 @@
                 <w:noProof/>
                 <w:webHidden/>
               </w:rPr>
-              <w:t>3</w:t>
+              <w:t>5</w:t>
             </w:r>
             <w:r>
               <w:rPr>
